--- a/Business Requirements Document (BRD).docx
+++ b/Business Requirements Document (BRD).docx
@@ -1110,6 +1110,45 @@
       </w:r>
       <w:r>
         <w:t>)</w:t>
+      </w:r>
+    </w:p>
+    <w:p>
+      <w:pPr>
+        <w:pStyle w:val="ListParagraph"/>
+        <w:numPr>
+          <w:ilvl w:val="2"/>
+          <w:numId w:val="8"/>
+        </w:numPr>
+        <w:jc w:val="both"/>
+      </w:pPr>
+      <w:r>
+        <w:t xml:space="preserve">$0.50 per day for overdue books </w:t>
+      </w:r>
+    </w:p>
+    <w:p>
+      <w:pPr>
+        <w:pStyle w:val="ListParagraph"/>
+        <w:numPr>
+          <w:ilvl w:val="2"/>
+          <w:numId w:val="8"/>
+        </w:numPr>
+        <w:jc w:val="both"/>
+      </w:pPr>
+      <w:r>
+        <w:t>Fine starts accumulating from day after due date</w:t>
+      </w:r>
+    </w:p>
+    <w:p>
+      <w:pPr>
+        <w:pStyle w:val="ListParagraph"/>
+        <w:numPr>
+          <w:ilvl w:val="2"/>
+          <w:numId w:val="8"/>
+        </w:numPr>
+        <w:jc w:val="both"/>
+      </w:pPr>
+      <w:r>
+        <w:t>Maximum fine per book: $20</w:t>
       </w:r>
     </w:p>
     <w:p>
@@ -1820,7 +1859,7 @@
         <w:sz w:val="20"/>
       </w:rPr>
     </w:lvl>
-    <w:lvl w:ilvl="2" w:tentative="1">
+    <w:lvl w:ilvl="2">
       <w:start w:val="1"/>
       <w:numFmt w:val="decimal"/>
       <w:lvlText w:val="%3."/>
@@ -2055,6 +2094,119 @@
     </w:lvl>
   </w:abstractNum>
   <w:abstractNum w:abstractNumId="6" w15:restartNumberingAfterBreak="0">
+    <w:nsid w:val="56734B07"/>
+    <w:multiLevelType w:val="hybridMultilevel"/>
+    <w:tmpl w:val="F47E36DC"/>
+    <w:lvl w:ilvl="0" w:tplc="FFFFFFFF">
+      <w:start w:val="1"/>
+      <w:numFmt w:val="decimal"/>
+      <w:lvlText w:val="%1."/>
+      <w:lvlJc w:val="left"/>
+      <w:pPr>
+        <w:ind w:left="1440" w:hanging="360"/>
+      </w:pPr>
+      <w:rPr>
+        <w:rFonts w:hint="default"/>
+      </w:rPr>
+    </w:lvl>
+    <w:lvl w:ilvl="1" w:tplc="FFFFFFFF">
+      <w:start w:val="1"/>
+      <w:numFmt w:val="bullet"/>
+      <w:lvlText w:val="o"/>
+      <w:lvlJc w:val="left"/>
+      <w:pPr>
+        <w:ind w:left="2160" w:hanging="360"/>
+      </w:pPr>
+      <w:rPr>
+        <w:rFonts w:ascii="Courier New" w:hAnsi="Courier New" w:cs="Courier New" w:hint="default"/>
+      </w:rPr>
+    </w:lvl>
+    <w:lvl w:ilvl="2" w:tplc="FFFFFFFF" w:tentative="1">
+      <w:start w:val="1"/>
+      <w:numFmt w:val="bullet"/>
+      <w:lvlText w:val=""/>
+      <w:lvlJc w:val="left"/>
+      <w:pPr>
+        <w:ind w:left="2880" w:hanging="360"/>
+      </w:pPr>
+      <w:rPr>
+        <w:rFonts w:ascii="Wingdings" w:hAnsi="Wingdings" w:hint="default"/>
+      </w:rPr>
+    </w:lvl>
+    <w:lvl w:ilvl="3" w:tplc="FFFFFFFF" w:tentative="1">
+      <w:start w:val="1"/>
+      <w:numFmt w:val="bullet"/>
+      <w:lvlText w:val=""/>
+      <w:lvlJc w:val="left"/>
+      <w:pPr>
+        <w:ind w:left="3600" w:hanging="360"/>
+      </w:pPr>
+      <w:rPr>
+        <w:rFonts w:ascii="Symbol" w:hAnsi="Symbol" w:hint="default"/>
+      </w:rPr>
+    </w:lvl>
+    <w:lvl w:ilvl="4" w:tplc="FFFFFFFF" w:tentative="1">
+      <w:start w:val="1"/>
+      <w:numFmt w:val="bullet"/>
+      <w:lvlText w:val="o"/>
+      <w:lvlJc w:val="left"/>
+      <w:pPr>
+        <w:ind w:left="4320" w:hanging="360"/>
+      </w:pPr>
+      <w:rPr>
+        <w:rFonts w:ascii="Courier New" w:hAnsi="Courier New" w:cs="Courier New" w:hint="default"/>
+      </w:rPr>
+    </w:lvl>
+    <w:lvl w:ilvl="5" w:tplc="FFFFFFFF" w:tentative="1">
+      <w:start w:val="1"/>
+      <w:numFmt w:val="bullet"/>
+      <w:lvlText w:val=""/>
+      <w:lvlJc w:val="left"/>
+      <w:pPr>
+        <w:ind w:left="5040" w:hanging="360"/>
+      </w:pPr>
+      <w:rPr>
+        <w:rFonts w:ascii="Wingdings" w:hAnsi="Wingdings" w:hint="default"/>
+      </w:rPr>
+    </w:lvl>
+    <w:lvl w:ilvl="6" w:tplc="FFFFFFFF" w:tentative="1">
+      <w:start w:val="1"/>
+      <w:numFmt w:val="bullet"/>
+      <w:lvlText w:val=""/>
+      <w:lvlJc w:val="left"/>
+      <w:pPr>
+        <w:ind w:left="5760" w:hanging="360"/>
+      </w:pPr>
+      <w:rPr>
+        <w:rFonts w:ascii="Symbol" w:hAnsi="Symbol" w:hint="default"/>
+      </w:rPr>
+    </w:lvl>
+    <w:lvl w:ilvl="7" w:tplc="FFFFFFFF" w:tentative="1">
+      <w:start w:val="1"/>
+      <w:numFmt w:val="bullet"/>
+      <w:lvlText w:val="o"/>
+      <w:lvlJc w:val="left"/>
+      <w:pPr>
+        <w:ind w:left="6480" w:hanging="360"/>
+      </w:pPr>
+      <w:rPr>
+        <w:rFonts w:ascii="Courier New" w:hAnsi="Courier New" w:cs="Courier New" w:hint="default"/>
+      </w:rPr>
+    </w:lvl>
+    <w:lvl w:ilvl="8" w:tplc="FFFFFFFF" w:tentative="1">
+      <w:start w:val="1"/>
+      <w:numFmt w:val="bullet"/>
+      <w:lvlText w:val=""/>
+      <w:lvlJc w:val="left"/>
+      <w:pPr>
+        <w:ind w:left="7200" w:hanging="360"/>
+      </w:pPr>
+      <w:rPr>
+        <w:rFonts w:ascii="Wingdings" w:hAnsi="Wingdings" w:hint="default"/>
+      </w:rPr>
+    </w:lvl>
+  </w:abstractNum>
+  <w:abstractNum w:abstractNumId="7" w15:restartNumberingAfterBreak="0">
     <w:nsid w:val="60B55820"/>
     <w:multiLevelType w:val="multilevel"/>
     <w:tmpl w:val="1250DC02"/>
@@ -2203,7 +2355,7 @@
       </w:rPr>
     </w:lvl>
   </w:abstractNum>
-  <w:abstractNum w:abstractNumId="7" w15:restartNumberingAfterBreak="0">
+  <w:abstractNum w:abstractNumId="8" w15:restartNumberingAfterBreak="0">
     <w:nsid w:val="638524C2"/>
     <w:multiLevelType w:val="hybridMultilevel"/>
     <w:tmpl w:val="821A98C6"/>
@@ -2292,7 +2444,7 @@
       </w:pPr>
     </w:lvl>
   </w:abstractNum>
-  <w:abstractNum w:abstractNumId="8" w15:restartNumberingAfterBreak="0">
+  <w:abstractNum w:abstractNumId="9" w15:restartNumberingAfterBreak="0">
     <w:nsid w:val="74A539D9"/>
     <w:multiLevelType w:val="hybridMultilevel"/>
     <w:tmpl w:val="F872D7F0"/>
@@ -2406,13 +2558,13 @@
     </w:lvl>
   </w:abstractNum>
   <w:num w:numId="1" w16cid:durableId="371730440">
-    <w:abstractNumId w:val="8"/>
+    <w:abstractNumId w:val="9"/>
   </w:num>
   <w:num w:numId="2" w16cid:durableId="1537233945">
     <w:abstractNumId w:val="1"/>
   </w:num>
   <w:num w:numId="3" w16cid:durableId="1714694596">
-    <w:abstractNumId w:val="6"/>
+    <w:abstractNumId w:val="7"/>
   </w:num>
   <w:num w:numId="4" w16cid:durableId="415590598">
     <w:abstractNumId w:val="2"/>
@@ -2430,7 +2582,10 @@
     <w:abstractNumId w:val="4"/>
   </w:num>
   <w:num w:numId="9" w16cid:durableId="1681740506">
-    <w:abstractNumId w:val="7"/>
+    <w:abstractNumId w:val="8"/>
+  </w:num>
+  <w:num w:numId="10" w16cid:durableId="551965048">
+    <w:abstractNumId w:val="6"/>
   </w:num>
 </w:numbering>
 </file>
